--- a/Отчёт Сорокина.В.З.docx
+++ b/Отчёт Сорокина.В.З.docx
@@ -694,7 +694,7 @@
         </w:p>
         <w:p>
           <w:pPr>
-            <w:pStyle w:val="20"/>
+            <w:pStyle w:val="21"/>
             <w:rPr>
               <w:rFonts w:asciiTheme="minorHAnsi" w:eastAsiaTheme="minorEastAsia" w:hAnsiTheme="minorHAnsi" w:cstheme="minorBidi"/>
               <w:noProof/>
@@ -1687,9 +1687,35 @@
       </w:r>
       <w:r>
         <w:rPr>
+          <w:lang w:val="ru-RU"/>
+        </w:rPr>
+        <w:t xml:space="preserve"> – </w:t>
+      </w:r>
+      <w:r>
+        <w:rPr>
           <w:lang w:val="en-US"/>
         </w:rPr>
-        <w:t xml:space="preserve"> – App.css.</w:t>
+        <w:t>App</w:t>
+      </w:r>
+      <w:r>
+        <w:rPr>
+          <w:lang w:val="ru-RU"/>
+        </w:rPr>
+        <w:t>.</w:t>
+      </w:r>
+      <w:proofErr w:type="spellStart"/>
+      <w:r>
+        <w:rPr>
+          <w:lang w:val="en-US"/>
+        </w:rPr>
+        <w:t>css</w:t>
+      </w:r>
+      <w:proofErr w:type="spellEnd"/>
+      <w:r>
+        <w:rPr>
+          <w:lang w:val="ru-RU"/>
+        </w:rPr>
+        <w:t>.</w:t>
       </w:r>
     </w:p>
     <w:p>
@@ -1971,9 +1997,37 @@
       </w:r>
       <w:r>
         <w:rPr>
+          <w:lang w:val="ru-RU"/>
+        </w:rPr>
+        <w:t xml:space="preserve"> – </w:t>
+      </w:r>
+      <w:proofErr w:type="spellStart"/>
+      <w:r>
+        <w:rPr>
           <w:lang w:val="en-US"/>
         </w:rPr>
-        <w:t xml:space="preserve"> – CountProduct.css.</w:t>
+        <w:t>CountProduct</w:t>
+      </w:r>
+      <w:proofErr w:type="spellEnd"/>
+      <w:r>
+        <w:rPr>
+          <w:lang w:val="ru-RU"/>
+        </w:rPr>
+        <w:t>.</w:t>
+      </w:r>
+      <w:proofErr w:type="spellStart"/>
+      <w:r>
+        <w:rPr>
+          <w:lang w:val="en-US"/>
+        </w:rPr>
+        <w:t>css</w:t>
+      </w:r>
+      <w:proofErr w:type="spellEnd"/>
+      <w:r>
+        <w:rPr>
+          <w:lang w:val="ru-RU"/>
+        </w:rPr>
+        <w:t>.</w:t>
       </w:r>
     </w:p>
     <w:p>
@@ -2252,6 +2306,7 @@
       </w:pPr>
       <w:r>
         <w:rPr>
+          <w:noProof/>
           <w:lang w:val="ru-RU"/>
         </w:rPr>
         <w:drawing>
@@ -2447,6 +2502,75 @@
         </w:rPr>
         <w:t>.</w:t>
       </w:r>
+    </w:p>
+    <w:p>
+      <w:pPr>
+        <w:pStyle w:val="2"/>
+        <w:spacing w:before="0" w:after="0"/>
+        <w:ind w:firstLine="0"/>
+        <w:jc w:val="center"/>
+        <w:rPr>
+          <w:b w:val="0"/>
+          <w:bCs/>
+          <w:sz w:val="32"/>
+          <w:szCs w:val="32"/>
+        </w:rPr>
+      </w:pPr>
+      <w:r>
+        <w:rPr>
+          <w:b w:val="0"/>
+          <w:bCs/>
+          <w:sz w:val="32"/>
+          <w:szCs w:val="32"/>
+        </w:rPr>
+        <w:t>Лабораторная работа №</w:t>
+      </w:r>
+      <w:r>
+        <w:rPr>
+          <w:b w:val="0"/>
+          <w:bCs/>
+          <w:sz w:val="32"/>
+          <w:szCs w:val="32"/>
+          <w:lang w:val="ru-RU"/>
+        </w:rPr>
+        <w:t>2</w:t>
+      </w:r>
+      <w:r>
+        <w:rPr>
+          <w:b w:val="0"/>
+          <w:bCs/>
+          <w:sz w:val="32"/>
+          <w:szCs w:val="32"/>
+        </w:rPr>
+        <w:t xml:space="preserve"> «»</w:t>
+      </w:r>
+    </w:p>
+    <w:p>
+      <w:pPr>
+        <w:rPr>
+          <w:lang w:val="ru-RU"/>
+        </w:rPr>
+      </w:pPr>
+      <w:r>
+        <w:t xml:space="preserve">Цель работы: </w:t>
+      </w:r>
+    </w:p>
+    <w:p>
+      <w:pPr>
+        <w:rPr>
+          <w:lang w:val="ru-RU"/>
+        </w:rPr>
+      </w:pPr>
+      <w:r>
+        <w:t>Вывод:</w:t>
+      </w:r>
+    </w:p>
+    <w:p>
+      <w:pPr>
+        <w:rPr>
+          <w:lang w:val="ru-RU"/>
+        </w:rPr>
+      </w:pPr>
     </w:p>
     <w:sectPr>
       <w:pgSz w:w="11906" w:h="16838"/>
@@ -3139,6 +3263,7 @@
   <w:style w:type="paragraph" w:default="1" w:styleId="a">
     <w:name w:val="Normal"/>
     <w:qFormat/>
+    <w:rsid w:val="001D0DA7"/>
   </w:style>
   <w:style w:type="paragraph" w:styleId="1">
     <w:name w:val="heading 1"/>
@@ -3162,6 +3287,7 @@
     <w:name w:val="heading 2"/>
     <w:basedOn w:val="a"/>
     <w:next w:val="a"/>
+    <w:link w:val="20"/>
     <w:uiPriority w:val="9"/>
     <w:unhideWhenUsed/>
     <w:qFormat/>
@@ -3359,7 +3485,7 @@
       <w:lang w:val="ru-RU"/>
     </w:rPr>
   </w:style>
-  <w:style w:type="paragraph" w:styleId="20">
+  <w:style w:type="paragraph" w:styleId="21">
     <w:name w:val="toc 2"/>
     <w:basedOn w:val="a"/>
     <w:next w:val="a"/>
@@ -3460,6 +3586,18 @@
       <w:color w:val="1F497D" w:themeColor="text2"/>
       <w:sz w:val="24"/>
       <w:szCs w:val="24"/>
+    </w:rPr>
+  </w:style>
+  <w:style w:type="character" w:customStyle="1" w:styleId="20">
+    <w:name w:val="Заголовок 2 Знак"/>
+    <w:basedOn w:val="a0"/>
+    <w:link w:val="2"/>
+    <w:uiPriority w:val="9"/>
+    <w:rsid w:val="001D0DA7"/>
+    <w:rPr>
+      <w:b/>
+      <w:sz w:val="36"/>
+      <w:szCs w:val="36"/>
     </w:rPr>
   </w:style>
 </w:styles>
